--- a/Collaboration-Log (1).docx
+++ b/Collaboration-Log (1).docx
@@ -1,6 +1,6 @@
 
 <file path=word/document.xml><?xml version="1.0" encoding="utf-8"?>
-<w:document xmlns:wpc="http://schemas.microsoft.com/office/word/2010/wordprocessingCanvas" xmlns:cx="http://schemas.microsoft.com/office/drawing/2014/chartex" xmlns:cx1="http://schemas.microsoft.com/office/drawing/2015/9/8/chartex" xmlns:cx2="http://schemas.microsoft.com/office/drawing/2015/10/21/chartex" xmlns:cx3="http://schemas.microsoft.com/office/drawing/2016/5/9/chartex" xmlns:cx4="http://schemas.microsoft.com/office/drawing/2016/5/10/chartex" xmlns:cx5="http://schemas.microsoft.com/office/drawing/2016/5/11/chartex" xmlns:cx6="http://schemas.microsoft.com/office/drawing/2016/5/12/chartex" xmlns:cx7="http://schemas.microsoft.com/office/drawing/2016/5/13/chartex" xmlns:cx8="http://schemas.microsoft.com/office/drawing/2016/5/14/chartex" xmlns:mc="http://schemas.openxmlformats.org/markup-compatibility/2006" xmlns:aink="http://schemas.microsoft.com/office/drawing/2016/ink" xmlns:am3d="http://schemas.microsoft.com/office/drawing/2017/model3d" xmlns:o="urn:schemas-microsoft-com:office:office" xmlns:oel="http://schemas.microsoft.com/office/2019/extlst" xmlns:r="http://schemas.openxmlformats.org/officeDocument/2006/relationships" xmlns:m="http://schemas.openxmlformats.org/officeDocument/2006/math" xmlns:v="urn:schemas-microsoft-com:vml" xmlns:wp14="http://schemas.microsoft.com/office/word/2010/wordprocessingDrawing" xmlns:wp="http://schemas.openxmlformats.org/drawingml/2006/wordprocessingDrawing" xmlns:w10="urn:schemas-microsoft-com:office:word" xmlns:w="http://schemas.openxmlformats.org/wordprocessingml/2006/main" xmlns:w14="http://schemas.microsoft.com/office/word/2010/wordml" xmlns:w15="http://schemas.microsoft.com/office/word/2012/wordml" xmlns:w16cex="http://schemas.microsoft.com/office/word/2018/wordml/cex" xmlns:w16cid="http://schemas.microsoft.com/office/word/2016/wordml/cid" xmlns:w16="http://schemas.microsoft.com/office/word/2018/wordml" xmlns:w16sdtdh="http://schemas.microsoft.com/office/word/2020/wordml/sdtdatahash" xmlns:w16se="http://schemas.microsoft.com/office/word/2015/wordml/symex" xmlns:wpg="http://schemas.microsoft.com/office/word/2010/wordprocessingGroup" xmlns:wpi="http://schemas.microsoft.com/office/word/2010/wordprocessingInk" xmlns:wne="http://schemas.microsoft.com/office/word/2006/wordml" xmlns:wps="http://schemas.microsoft.com/office/word/2010/wordprocessingShape" mc:Ignorable="w14 w15 w16se w16cid w16 w16cex w16sdtdh wp14">
+<w:document xmlns:wpc="http://schemas.microsoft.com/office/word/2010/wordprocessingCanvas" xmlns:cx="http://schemas.microsoft.com/office/drawing/2014/chartex" xmlns:cx1="http://schemas.microsoft.com/office/drawing/2015/9/8/chartex" xmlns:cx2="http://schemas.microsoft.com/office/drawing/2015/10/21/chartex" xmlns:cx3="http://schemas.microsoft.com/office/drawing/2016/5/9/chartex" xmlns:cx4="http://schemas.microsoft.com/office/drawing/2016/5/10/chartex" xmlns:cx5="http://schemas.microsoft.com/office/drawing/2016/5/11/chartex" xmlns:cx6="http://schemas.microsoft.com/office/drawing/2016/5/12/chartex" xmlns:cx7="http://schemas.microsoft.com/office/drawing/2016/5/13/chartex" xmlns:cx8="http://schemas.microsoft.com/office/drawing/2016/5/14/chartex" xmlns:mc="http://schemas.openxmlformats.org/markup-compatibility/2006" xmlns:aink="http://schemas.microsoft.com/office/drawing/2016/ink" xmlns:am3d="http://schemas.microsoft.com/office/drawing/2017/model3d" xmlns:o="urn:schemas-microsoft-com:office:office" xmlns:oel="http://schemas.microsoft.com/office/2019/extlst" xmlns:r="http://schemas.openxmlformats.org/officeDocument/2006/relationships" xmlns:m="http://schemas.openxmlformats.org/officeDocument/2006/math" xmlns:v="urn:schemas-microsoft-com:vml" xmlns:wp14="http://schemas.microsoft.com/office/word/2010/wordprocessingDrawing" xmlns:wp="http://schemas.openxmlformats.org/drawingml/2006/wordprocessingDrawing" xmlns:w10="urn:schemas-microsoft-com:office:word" xmlns:w="http://schemas.openxmlformats.org/wordprocessingml/2006/main" xmlns:w14="http://schemas.microsoft.com/office/word/2010/wordml" xmlns:w15="http://schemas.microsoft.com/office/word/2012/wordml" xmlns:w16cex="http://schemas.microsoft.com/office/word/2018/wordml/cex" xmlns:w16cid="http://schemas.microsoft.com/office/word/2016/wordml/cid" xmlns:w16="http://schemas.microsoft.com/office/word/2018/wordml" xmlns:w16du="http://schemas.microsoft.com/office/word/2023/wordml/word16du" xmlns:w16sdtdh="http://schemas.microsoft.com/office/word/2020/wordml/sdtdatahash" xmlns:w16se="http://schemas.microsoft.com/office/word/2015/wordml/symex" xmlns:wpg="http://schemas.microsoft.com/office/word/2010/wordprocessingGroup" xmlns:wpi="http://schemas.microsoft.com/office/word/2010/wordprocessingInk" xmlns:wne="http://schemas.microsoft.com/office/word/2006/wordml" xmlns:wps="http://schemas.microsoft.com/office/word/2010/wordprocessingShape" mc:Ignorable="w14 w15 w16se w16cid w16 w16cex w16sdtdh w16du wp14">
   <w:body>
     <w:p>
       <w:pPr>
@@ -75,6 +75,14 @@
         </w:rPr>
         <w:t>Student Name</w:t>
       </w:r>
+      <w:r>
+        <w:rPr>
+          <w:rFonts w:ascii="Palatino Linotype" w:hAnsi="Palatino Linotype"/>
+          <w:sz w:val="20"/>
+          <w:szCs w:val="20"/>
+        </w:rPr>
+        <w:t>: Damian Santana Gray</w:t>
+      </w:r>
     </w:p>
     <w:p>
       <w:pPr>
@@ -91,6 +99,14 @@
           <w:szCs w:val="20"/>
         </w:rPr>
         <w:t>Date</w:t>
+      </w:r>
+      <w:r>
+        <w:rPr>
+          <w:rFonts w:ascii="Palatino Linotype" w:hAnsi="Palatino Linotype"/>
+          <w:sz w:val="20"/>
+          <w:szCs w:val="20"/>
+        </w:rPr>
+        <w:t>: Sep 8</w:t>
       </w:r>
     </w:p>
     <w:p>
@@ -369,7 +385,7 @@
                 <w:sz w:val="20"/>
                 <w:szCs w:val="20"/>
               </w:rPr>
-              <w:t>10/1/23</w:t>
+              <w:t>8/24</w:t>
             </w:r>
           </w:p>
         </w:tc>
@@ -391,8 +407,24 @@
                 <w:sz w:val="20"/>
                 <w:szCs w:val="20"/>
               </w:rPr>
-              <w:t>7:00pm</w:t>
+              <w:t>7:00</w:t>
             </w:r>
+            <w:r>
+              <w:rPr>
+                <w:rFonts w:ascii="Palatino Linotype" w:hAnsi="Palatino Linotype"/>
+                <w:sz w:val="20"/>
+                <w:szCs w:val="20"/>
+              </w:rPr>
+              <w:t>a</w:t>
+            </w:r>
+            <w:r>
+              <w:rPr>
+                <w:rFonts w:ascii="Palatino Linotype" w:hAnsi="Palatino Linotype"/>
+                <w:sz w:val="20"/>
+                <w:szCs w:val="20"/>
+              </w:rPr>
+              <w:t>m</w:t>
+            </w:r>
           </w:p>
         </w:tc>
         <w:tc>
@@ -407,14 +439,6 @@
                 <w:szCs w:val="20"/>
               </w:rPr>
             </w:pPr>
-            <w:r>
-              <w:rPr>
-                <w:rFonts w:ascii="Palatino Linotype" w:hAnsi="Palatino Linotype"/>
-                <w:sz w:val="20"/>
-                <w:szCs w:val="20"/>
-              </w:rPr>
-              <w:t>~20 mins</w:t>
-            </w:r>
           </w:p>
         </w:tc>
       </w:tr>
@@ -437,8 +461,164 @@
                 <w:sz w:val="20"/>
                 <w:szCs w:val="20"/>
               </w:rPr>
-              <w:t>Collaboration with &lt;</w:t>
+              <w:t>No one</w:t>
             </w:r>
+          </w:p>
+        </w:tc>
+        <w:tc>
+          <w:tcPr>
+            <w:tcW w:w="1080" w:type="dxa"/>
+          </w:tcPr>
+          <w:p>
+            <w:pPr>
+              <w:rPr>
+                <w:rFonts w:ascii="Palatino Linotype" w:hAnsi="Palatino Linotype"/>
+                <w:sz w:val="20"/>
+                <w:szCs w:val="20"/>
+              </w:rPr>
+            </w:pPr>
+            <w:r>
+              <w:rPr>
+                <w:rFonts w:ascii="Palatino Linotype" w:hAnsi="Palatino Linotype"/>
+                <w:sz w:val="20"/>
+                <w:szCs w:val="20"/>
+              </w:rPr>
+              <w:t>8/24</w:t>
+            </w:r>
+          </w:p>
+        </w:tc>
+        <w:tc>
+          <w:tcPr>
+            <w:tcW w:w="990" w:type="dxa"/>
+          </w:tcPr>
+          <w:p>
+            <w:pPr>
+              <w:rPr>
+                <w:rFonts w:ascii="Palatino Linotype" w:hAnsi="Palatino Linotype"/>
+                <w:sz w:val="20"/>
+                <w:szCs w:val="20"/>
+              </w:rPr>
+            </w:pPr>
+            <w:r>
+              <w:rPr>
+                <w:rFonts w:ascii="Palatino Linotype" w:hAnsi="Palatino Linotype"/>
+                <w:sz w:val="20"/>
+                <w:szCs w:val="20"/>
+              </w:rPr>
+              <w:t>12:00pm</w:t>
+            </w:r>
+          </w:p>
+        </w:tc>
+        <w:tc>
+          <w:tcPr>
+            <w:tcW w:w="1548" w:type="dxa"/>
+          </w:tcPr>
+          <w:p>
+            <w:pPr>
+              <w:rPr>
+                <w:rFonts w:ascii="Palatino Linotype" w:hAnsi="Palatino Linotype"/>
+                <w:sz w:val="20"/>
+                <w:szCs w:val="20"/>
+              </w:rPr>
+            </w:pPr>
+          </w:p>
+        </w:tc>
+      </w:tr>
+      <w:tr>
+        <w:tc>
+          <w:tcPr>
+            <w:tcW w:w="5238" w:type="dxa"/>
+          </w:tcPr>
+          <w:p>
+            <w:pPr>
+              <w:rPr>
+                <w:rFonts w:ascii="Palatino Linotype" w:hAnsi="Palatino Linotype"/>
+                <w:sz w:val="20"/>
+                <w:szCs w:val="20"/>
+              </w:rPr>
+            </w:pPr>
+            <w:r>
+              <w:rPr>
+                <w:rFonts w:ascii="Palatino Linotype" w:hAnsi="Palatino Linotype"/>
+                <w:sz w:val="20"/>
+                <w:szCs w:val="20"/>
+              </w:rPr>
+              <w:t>No one</w:t>
+            </w:r>
+          </w:p>
+        </w:tc>
+        <w:tc>
+          <w:tcPr>
+            <w:tcW w:w="1080" w:type="dxa"/>
+          </w:tcPr>
+          <w:p>
+            <w:pPr>
+              <w:rPr>
+                <w:rFonts w:ascii="Palatino Linotype" w:hAnsi="Palatino Linotype"/>
+                <w:sz w:val="20"/>
+                <w:szCs w:val="20"/>
+              </w:rPr>
+            </w:pPr>
+            <w:r>
+              <w:rPr>
+                <w:rFonts w:ascii="Palatino Linotype" w:hAnsi="Palatino Linotype"/>
+                <w:sz w:val="20"/>
+                <w:szCs w:val="20"/>
+              </w:rPr>
+              <w:t>8/24</w:t>
+            </w:r>
+          </w:p>
+        </w:tc>
+        <w:tc>
+          <w:tcPr>
+            <w:tcW w:w="990" w:type="dxa"/>
+          </w:tcPr>
+          <w:p>
+            <w:pPr>
+              <w:rPr>
+                <w:rFonts w:ascii="Palatino Linotype" w:hAnsi="Palatino Linotype"/>
+                <w:sz w:val="20"/>
+                <w:szCs w:val="20"/>
+              </w:rPr>
+            </w:pPr>
+            <w:r>
+              <w:rPr>
+                <w:rFonts w:ascii="Palatino Linotype" w:hAnsi="Palatino Linotype"/>
+                <w:sz w:val="20"/>
+                <w:szCs w:val="20"/>
+              </w:rPr>
+              <w:t>4:00pm</w:t>
+            </w:r>
+          </w:p>
+        </w:tc>
+        <w:tc>
+          <w:tcPr>
+            <w:tcW w:w="1548" w:type="dxa"/>
+          </w:tcPr>
+          <w:p>
+            <w:pPr>
+              <w:rPr>
+                <w:rFonts w:ascii="Palatino Linotype" w:hAnsi="Palatino Linotype"/>
+                <w:sz w:val="20"/>
+                <w:szCs w:val="20"/>
+              </w:rPr>
+            </w:pPr>
+          </w:p>
+        </w:tc>
+      </w:tr>
+      <w:tr>
+        <w:tc>
+          <w:tcPr>
+            <w:tcW w:w="5238" w:type="dxa"/>
+          </w:tcPr>
+          <w:p>
+            <w:pPr>
+              <w:rPr>
+                <w:rFonts w:ascii="Palatino Linotype" w:hAnsi="Palatino Linotype"/>
+                <w:sz w:val="20"/>
+                <w:szCs w:val="20"/>
+              </w:rPr>
+            </w:pPr>
             <w:proofErr w:type="spellStart"/>
             <w:r>
               <w:rPr>
@@ -446,22 +626,50 @@
                 <w:sz w:val="20"/>
                 <w:szCs w:val="20"/>
               </w:rPr>
-              <w:t>student_name</w:t>
+              <w:t>Youtube</w:t>
             </w:r>
             <w:proofErr w:type="spellEnd"/>
+          </w:p>
+        </w:tc>
+        <w:tc>
+          <w:tcPr>
+            <w:tcW w:w="1080" w:type="dxa"/>
+          </w:tcPr>
+          <w:p>
+            <w:pPr>
+              <w:rPr>
+                <w:rFonts w:ascii="Palatino Linotype" w:hAnsi="Palatino Linotype"/>
+                <w:sz w:val="20"/>
+                <w:szCs w:val="20"/>
+              </w:rPr>
+            </w:pPr>
             <w:r>
               <w:rPr>
                 <w:rFonts w:ascii="Palatino Linotype" w:hAnsi="Palatino Linotype"/>
                 <w:sz w:val="20"/>
                 <w:szCs w:val="20"/>
               </w:rPr>
-              <w:t>&gt; about general memory allocation practices in C</w:t>
+              <w:t>8/24</w:t>
             </w:r>
           </w:p>
         </w:tc>
         <w:tc>
           <w:tcPr>
-            <w:tcW w:w="1080" w:type="dxa"/>
+            <w:tcW w:w="990" w:type="dxa"/>
+          </w:tcPr>
+          <w:p>
+            <w:pPr>
+              <w:rPr>
+                <w:rFonts w:ascii="Palatino Linotype" w:hAnsi="Palatino Linotype"/>
+                <w:sz w:val="20"/>
+                <w:szCs w:val="20"/>
+              </w:rPr>
+            </w:pPr>
+          </w:p>
+        </w:tc>
+        <w:tc>
+          <w:tcPr>
+            <w:tcW w:w="1548" w:type="dxa"/>
           </w:tcPr>
           <w:p>
             <w:pPr>
@@ -477,283 +685,7 @@
                 <w:sz w:val="20"/>
                 <w:szCs w:val="20"/>
               </w:rPr>
-              <w:t>10/2/23</w:t>
-            </w:r>
-          </w:p>
-        </w:tc>
-        <w:tc>
-          <w:tcPr>
-            <w:tcW w:w="990" w:type="dxa"/>
-          </w:tcPr>
-          <w:p>
-            <w:pPr>
-              <w:rPr>
-                <w:rFonts w:ascii="Palatino Linotype" w:hAnsi="Palatino Linotype"/>
-                <w:sz w:val="20"/>
-                <w:szCs w:val="20"/>
-              </w:rPr>
-            </w:pPr>
-            <w:r>
-              <w:rPr>
-                <w:rFonts w:ascii="Palatino Linotype" w:hAnsi="Palatino Linotype"/>
-                <w:sz w:val="20"/>
-                <w:szCs w:val="20"/>
-              </w:rPr>
-              <w:t>12:00pm</w:t>
-            </w:r>
-          </w:p>
-        </w:tc>
-        <w:tc>
-          <w:tcPr>
-            <w:tcW w:w="1548" w:type="dxa"/>
-          </w:tcPr>
-          <w:p>
-            <w:pPr>
-              <w:rPr>
-                <w:rFonts w:ascii="Palatino Linotype" w:hAnsi="Palatino Linotype"/>
-                <w:sz w:val="20"/>
-                <w:szCs w:val="20"/>
-              </w:rPr>
-            </w:pPr>
-            <w:r>
-              <w:rPr>
-                <w:rFonts w:ascii="Palatino Linotype" w:hAnsi="Palatino Linotype"/>
-                <w:sz w:val="20"/>
-                <w:szCs w:val="20"/>
-              </w:rPr>
-              <w:t>~30 mins</w:t>
-            </w:r>
-          </w:p>
-        </w:tc>
-      </w:tr>
-      <w:tr>
-        <w:tc>
-          <w:tcPr>
-            <w:tcW w:w="5238" w:type="dxa"/>
-          </w:tcPr>
-          <w:p>
-            <w:pPr>
-              <w:rPr>
-                <w:rFonts w:ascii="Palatino Linotype" w:hAnsi="Palatino Linotype"/>
-                <w:sz w:val="20"/>
-                <w:szCs w:val="20"/>
-              </w:rPr>
-            </w:pPr>
-            <w:r>
-              <w:rPr>
-                <w:rFonts w:ascii="Palatino Linotype" w:hAnsi="Palatino Linotype"/>
-                <w:sz w:val="20"/>
-                <w:szCs w:val="20"/>
-              </w:rPr>
-              <w:t>Collaboration with &lt;</w:t>
-            </w:r>
-            <w:proofErr w:type="spellStart"/>
-            <w:r>
-              <w:rPr>
-                <w:rFonts w:ascii="Palatino Linotype" w:hAnsi="Palatino Linotype"/>
-                <w:sz w:val="20"/>
-                <w:szCs w:val="20"/>
-              </w:rPr>
-              <w:t>student_name</w:t>
-            </w:r>
-            <w:proofErr w:type="spellEnd"/>
-            <w:r>
-              <w:rPr>
-                <w:rFonts w:ascii="Palatino Linotype" w:hAnsi="Palatino Linotype"/>
-                <w:sz w:val="20"/>
-                <w:szCs w:val="20"/>
-              </w:rPr>
-              <w:t>&gt; about loop logic in C</w:t>
-            </w:r>
-          </w:p>
-        </w:tc>
-        <w:tc>
-          <w:tcPr>
-            <w:tcW w:w="1080" w:type="dxa"/>
-          </w:tcPr>
-          <w:p>
-            <w:pPr>
-              <w:rPr>
-                <w:rFonts w:ascii="Palatino Linotype" w:hAnsi="Palatino Linotype"/>
-                <w:sz w:val="20"/>
-                <w:szCs w:val="20"/>
-              </w:rPr>
-            </w:pPr>
-            <w:r>
-              <w:rPr>
-                <w:rFonts w:ascii="Palatino Linotype" w:hAnsi="Palatino Linotype"/>
-                <w:sz w:val="20"/>
-                <w:szCs w:val="20"/>
-              </w:rPr>
-              <w:t>10/2/23</w:t>
-            </w:r>
-          </w:p>
-        </w:tc>
-        <w:tc>
-          <w:tcPr>
-            <w:tcW w:w="990" w:type="dxa"/>
-          </w:tcPr>
-          <w:p>
-            <w:pPr>
-              <w:rPr>
-                <w:rFonts w:ascii="Palatino Linotype" w:hAnsi="Palatino Linotype"/>
-                <w:sz w:val="20"/>
-                <w:szCs w:val="20"/>
-              </w:rPr>
-            </w:pPr>
-            <w:r>
-              <w:rPr>
-                <w:rFonts w:ascii="Palatino Linotype" w:hAnsi="Palatino Linotype"/>
-                <w:sz w:val="20"/>
-                <w:szCs w:val="20"/>
-              </w:rPr>
-              <w:t>4:00pm</w:t>
-            </w:r>
-          </w:p>
-        </w:tc>
-        <w:tc>
-          <w:tcPr>
-            <w:tcW w:w="1548" w:type="dxa"/>
-          </w:tcPr>
-          <w:p>
-            <w:pPr>
-              <w:rPr>
-                <w:rFonts w:ascii="Palatino Linotype" w:hAnsi="Palatino Linotype"/>
-                <w:sz w:val="20"/>
-                <w:szCs w:val="20"/>
-              </w:rPr>
-            </w:pPr>
-            <w:r>
-              <w:rPr>
-                <w:rFonts w:ascii="Palatino Linotype" w:hAnsi="Palatino Linotype"/>
-                <w:sz w:val="20"/>
-                <w:szCs w:val="20"/>
-              </w:rPr>
-              <w:t>~15 mins</w:t>
-            </w:r>
-          </w:p>
-        </w:tc>
-      </w:tr>
-      <w:tr>
-        <w:tc>
-          <w:tcPr>
-            <w:tcW w:w="5238" w:type="dxa"/>
-          </w:tcPr>
-          <w:p>
-            <w:pPr>
-              <w:rPr>
-                <w:rFonts w:ascii="Palatino Linotype" w:hAnsi="Palatino Linotype"/>
-                <w:sz w:val="20"/>
-                <w:szCs w:val="20"/>
-              </w:rPr>
-            </w:pPr>
-            <w:r>
-              <w:rPr>
-                <w:rFonts w:ascii="Palatino Linotype" w:hAnsi="Palatino Linotype"/>
-                <w:sz w:val="20"/>
-                <w:szCs w:val="20"/>
-              </w:rPr>
-              <w:t xml:space="preserve">Collaboration with </w:t>
-            </w:r>
-            <w:proofErr w:type="spellStart"/>
-            <w:r>
-              <w:rPr>
-                <w:rFonts w:ascii="Palatino Linotype" w:hAnsi="Palatino Linotype"/>
-                <w:sz w:val="20"/>
-                <w:szCs w:val="20"/>
-              </w:rPr>
-              <w:t>ChatGPT</w:t>
-            </w:r>
-            <w:proofErr w:type="spellEnd"/>
-            <w:r>
-              <w:rPr>
-                <w:rFonts w:ascii="Palatino Linotype" w:hAnsi="Palatino Linotype"/>
-                <w:sz w:val="20"/>
-                <w:szCs w:val="20"/>
-              </w:rPr>
-              <w:t xml:space="preserve">, prompt “Please explain what is wrong with this code statement: </w:t>
-            </w:r>
-            <w:r>
-              <w:rPr>
-                <w:rFonts w:ascii="Consolas" w:hAnsi="Consolas" w:cs="Consolas"/>
-                <w:sz w:val="20"/>
-                <w:szCs w:val="20"/>
-              </w:rPr>
-              <w:t>int x = 3.5;</w:t>
-            </w:r>
-            <w:r>
-              <w:rPr>
-                <w:rFonts w:ascii="Palatino Linotype" w:hAnsi="Palatino Linotype" w:cs="Consolas"/>
-                <w:sz w:val="20"/>
-                <w:szCs w:val="20"/>
-              </w:rPr>
-              <w:t>”</w:t>
-            </w:r>
-          </w:p>
-        </w:tc>
-        <w:tc>
-          <w:tcPr>
-            <w:tcW w:w="1080" w:type="dxa"/>
-          </w:tcPr>
-          <w:p>
-            <w:pPr>
-              <w:rPr>
-                <w:rFonts w:ascii="Palatino Linotype" w:hAnsi="Palatino Linotype"/>
-                <w:sz w:val="20"/>
-                <w:szCs w:val="20"/>
-              </w:rPr>
-            </w:pPr>
-            <w:r>
-              <w:rPr>
-                <w:rFonts w:ascii="Palatino Linotype" w:hAnsi="Palatino Linotype"/>
-                <w:sz w:val="20"/>
-                <w:szCs w:val="20"/>
-              </w:rPr>
-              <w:t>10/1/23</w:t>
-            </w:r>
-          </w:p>
-        </w:tc>
-        <w:tc>
-          <w:tcPr>
-            <w:tcW w:w="990" w:type="dxa"/>
-          </w:tcPr>
-          <w:p>
-            <w:pPr>
-              <w:rPr>
-                <w:rFonts w:ascii="Palatino Linotype" w:hAnsi="Palatino Linotype"/>
-                <w:sz w:val="20"/>
-                <w:szCs w:val="20"/>
-              </w:rPr>
-            </w:pPr>
-            <w:r>
-              <w:rPr>
-                <w:rFonts w:ascii="Palatino Linotype" w:hAnsi="Palatino Linotype"/>
-                <w:sz w:val="20"/>
-                <w:szCs w:val="20"/>
-              </w:rPr>
-              <w:t>1:00pm</w:t>
-            </w:r>
-          </w:p>
-        </w:tc>
-        <w:tc>
-          <w:tcPr>
-            <w:tcW w:w="1548" w:type="dxa"/>
-          </w:tcPr>
-          <w:p>
-            <w:pPr>
-              <w:rPr>
-                <w:rFonts w:ascii="Palatino Linotype" w:hAnsi="Palatino Linotype"/>
-                <w:sz w:val="20"/>
-                <w:szCs w:val="20"/>
-              </w:rPr>
-            </w:pPr>
-            <w:r>
-              <w:rPr>
-                <w:rFonts w:ascii="Palatino Linotype" w:hAnsi="Palatino Linotype"/>
-                <w:sz w:val="20"/>
-                <w:szCs w:val="20"/>
-              </w:rPr>
-              <w:t>~10 mins</w:t>
+              <w:t>1hr+</w:t>
             </w:r>
           </w:p>
         </w:tc>
@@ -789,20 +721,8 @@
           <w:sz w:val="20"/>
           <w:szCs w:val="20"/>
         </w:rPr>
-        <w:t xml:space="preserve">You can add additional rows above as </w:t>
+        <w:t>You can add additional rows above as necessary</w:t>
       </w:r>
-      <w:proofErr w:type="gramStart"/>
-      <w:r>
-        <w:rPr>
-          <w:rFonts w:ascii="Palatino Linotype" w:hAnsi="Palatino Linotype"/>
-          <w:i/>
-          <w:iCs/>
-          <w:sz w:val="20"/>
-          <w:szCs w:val="20"/>
-        </w:rPr>
-        <w:t>necessary</w:t>
-      </w:r>
-      <w:proofErr w:type="gramEnd"/>
     </w:p>
     <w:sectPr>
       <w:headerReference w:type="default" r:id="rId9"/>
@@ -815,7 +735,7 @@
 </file>
 
 <file path=word/endnotes.xml><?xml version="1.0" encoding="utf-8"?>
-<w:endnotes xmlns:wpc="http://schemas.microsoft.com/office/word/2010/wordprocessingCanvas" xmlns:cx="http://schemas.microsoft.com/office/drawing/2014/chartex" xmlns:cx1="http://schemas.microsoft.com/office/drawing/2015/9/8/chartex" xmlns:cx2="http://schemas.microsoft.com/office/drawing/2015/10/21/chartex" xmlns:cx3="http://schemas.microsoft.com/office/drawing/2016/5/9/chartex" xmlns:cx4="http://schemas.microsoft.com/office/drawing/2016/5/10/chartex" xmlns:cx5="http://schemas.microsoft.com/office/drawing/2016/5/11/chartex" xmlns:cx6="http://schemas.microsoft.com/office/drawing/2016/5/12/chartex" xmlns:cx7="http://schemas.microsoft.com/office/drawing/2016/5/13/chartex" xmlns:cx8="http://schemas.microsoft.com/office/drawing/2016/5/14/chartex" xmlns:mc="http://schemas.openxmlformats.org/markup-compatibility/2006" xmlns:aink="http://schemas.microsoft.com/office/drawing/2016/ink" xmlns:am3d="http://schemas.microsoft.com/office/drawing/2017/model3d" xmlns:o="urn:schemas-microsoft-com:office:office" xmlns:oel="http://schemas.microsoft.com/office/2019/extlst" xmlns:r="http://schemas.openxmlformats.org/officeDocument/2006/relationships" xmlns:m="http://schemas.openxmlformats.org/officeDocument/2006/math" xmlns:v="urn:schemas-microsoft-com:vml" xmlns:wp14="http://schemas.microsoft.com/office/word/2010/wordprocessingDrawing" xmlns:wp="http://schemas.openxmlformats.org/drawingml/2006/wordprocessingDrawing" xmlns:w10="urn:schemas-microsoft-com:office:word" xmlns:w="http://schemas.openxmlformats.org/wordprocessingml/2006/main" xmlns:w14="http://schemas.microsoft.com/office/word/2010/wordml" xmlns:w15="http://schemas.microsoft.com/office/word/2012/wordml" xmlns:w16cex="http://schemas.microsoft.com/office/word/2018/wordml/cex" xmlns:w16cid="http://schemas.microsoft.com/office/word/2016/wordml/cid" xmlns:w16="http://schemas.microsoft.com/office/word/2018/wordml" xmlns:w16sdtdh="http://schemas.microsoft.com/office/word/2020/wordml/sdtdatahash" xmlns:w16se="http://schemas.microsoft.com/office/word/2015/wordml/symex" xmlns:wpg="http://schemas.microsoft.com/office/word/2010/wordprocessingGroup" xmlns:wpi="http://schemas.microsoft.com/office/word/2010/wordprocessingInk" xmlns:wne="http://schemas.microsoft.com/office/word/2006/wordml" xmlns:wps="http://schemas.microsoft.com/office/word/2010/wordprocessingShape" mc:Ignorable="w14 w15 w16se w16cid w16 w16cex w16sdtdh wp14">
+<w:endnotes xmlns:wpc="http://schemas.microsoft.com/office/word/2010/wordprocessingCanvas" xmlns:cx="http://schemas.microsoft.com/office/drawing/2014/chartex" xmlns:cx1="http://schemas.microsoft.com/office/drawing/2015/9/8/chartex" xmlns:cx2="http://schemas.microsoft.com/office/drawing/2015/10/21/chartex" xmlns:cx3="http://schemas.microsoft.com/office/drawing/2016/5/9/chartex" xmlns:cx4="http://schemas.microsoft.com/office/drawing/2016/5/10/chartex" xmlns:cx5="http://schemas.microsoft.com/office/drawing/2016/5/11/chartex" xmlns:cx6="http://schemas.microsoft.com/office/drawing/2016/5/12/chartex" xmlns:cx7="http://schemas.microsoft.com/office/drawing/2016/5/13/chartex" xmlns:cx8="http://schemas.microsoft.com/office/drawing/2016/5/14/chartex" xmlns:mc="http://schemas.openxmlformats.org/markup-compatibility/2006" xmlns:aink="http://schemas.microsoft.com/office/drawing/2016/ink" xmlns:am3d="http://schemas.microsoft.com/office/drawing/2017/model3d" xmlns:o="urn:schemas-microsoft-com:office:office" xmlns:oel="http://schemas.microsoft.com/office/2019/extlst" xmlns:r="http://schemas.openxmlformats.org/officeDocument/2006/relationships" xmlns:m="http://schemas.openxmlformats.org/officeDocument/2006/math" xmlns:v="urn:schemas-microsoft-com:vml" xmlns:wp14="http://schemas.microsoft.com/office/word/2010/wordprocessingDrawing" xmlns:wp="http://schemas.openxmlformats.org/drawingml/2006/wordprocessingDrawing" xmlns:w10="urn:schemas-microsoft-com:office:word" xmlns:w="http://schemas.openxmlformats.org/wordprocessingml/2006/main" xmlns:w14="http://schemas.microsoft.com/office/word/2010/wordml" xmlns:w15="http://schemas.microsoft.com/office/word/2012/wordml" xmlns:w16cex="http://schemas.microsoft.com/office/word/2018/wordml/cex" xmlns:w16cid="http://schemas.microsoft.com/office/word/2016/wordml/cid" xmlns:w16="http://schemas.microsoft.com/office/word/2018/wordml" xmlns:w16du="http://schemas.microsoft.com/office/word/2023/wordml/word16du" xmlns:w16sdtdh="http://schemas.microsoft.com/office/word/2020/wordml/sdtdatahash" xmlns:w16se="http://schemas.microsoft.com/office/word/2015/wordml/symex" xmlns:wpg="http://schemas.microsoft.com/office/word/2010/wordprocessingGroup" xmlns:wpi="http://schemas.microsoft.com/office/word/2010/wordprocessingInk" xmlns:wne="http://schemas.microsoft.com/office/word/2006/wordml" xmlns:wps="http://schemas.microsoft.com/office/word/2010/wordprocessingShape" mc:Ignorable="w14 w15 w16se w16cid w16 w16cex w16sdtdh w16du wp14">
   <w:endnote w:type="separator" w:id="-1">
     <w:p>
       <w:r>
@@ -834,7 +754,7 @@
 </file>
 
 <file path=word/footnotes.xml><?xml version="1.0" encoding="utf-8"?>
-<w:footnotes xmlns:wpc="http://schemas.microsoft.com/office/word/2010/wordprocessingCanvas" xmlns:cx="http://schemas.microsoft.com/office/drawing/2014/chartex" xmlns:cx1="http://schemas.microsoft.com/office/drawing/2015/9/8/chartex" xmlns:cx2="http://schemas.microsoft.com/office/drawing/2015/10/21/chartex" xmlns:cx3="http://schemas.microsoft.com/office/drawing/2016/5/9/chartex" xmlns:cx4="http://schemas.microsoft.com/office/drawing/2016/5/10/chartex" xmlns:cx5="http://schemas.microsoft.com/office/drawing/2016/5/11/chartex" xmlns:cx6="http://schemas.microsoft.com/office/drawing/2016/5/12/chartex" xmlns:cx7="http://schemas.microsoft.com/office/drawing/2016/5/13/chartex" xmlns:cx8="http://schemas.microsoft.com/office/drawing/2016/5/14/chartex" xmlns:mc="http://schemas.openxmlformats.org/markup-compatibility/2006" xmlns:aink="http://schemas.microsoft.com/office/drawing/2016/ink" xmlns:am3d="http://schemas.microsoft.com/office/drawing/2017/model3d" xmlns:o="urn:schemas-microsoft-com:office:office" xmlns:oel="http://schemas.microsoft.com/office/2019/extlst" xmlns:r="http://schemas.openxmlformats.org/officeDocument/2006/relationships" xmlns:m="http://schemas.openxmlformats.org/officeDocument/2006/math" xmlns:v="urn:schemas-microsoft-com:vml" xmlns:wp14="http://schemas.microsoft.com/office/word/2010/wordprocessingDrawing" xmlns:wp="http://schemas.openxmlformats.org/drawingml/2006/wordprocessingDrawing" xmlns:w10="urn:schemas-microsoft-com:office:word" xmlns:w="http://schemas.openxmlformats.org/wordprocessingml/2006/main" xmlns:w14="http://schemas.microsoft.com/office/word/2010/wordml" xmlns:w15="http://schemas.microsoft.com/office/word/2012/wordml" xmlns:w16cex="http://schemas.microsoft.com/office/word/2018/wordml/cex" xmlns:w16cid="http://schemas.microsoft.com/office/word/2016/wordml/cid" xmlns:w16="http://schemas.microsoft.com/office/word/2018/wordml" xmlns:w16sdtdh="http://schemas.microsoft.com/office/word/2020/wordml/sdtdatahash" xmlns:w16se="http://schemas.microsoft.com/office/word/2015/wordml/symex" xmlns:wpg="http://schemas.microsoft.com/office/word/2010/wordprocessingGroup" xmlns:wpi="http://schemas.microsoft.com/office/word/2010/wordprocessingInk" xmlns:wne="http://schemas.microsoft.com/office/word/2006/wordml" xmlns:wps="http://schemas.microsoft.com/office/word/2010/wordprocessingShape" mc:Ignorable="w14 w15 w16se w16cid w16 w16cex w16sdtdh wp14">
+<w:footnotes xmlns:wpc="http://schemas.microsoft.com/office/word/2010/wordprocessingCanvas" xmlns:cx="http://schemas.microsoft.com/office/drawing/2014/chartex" xmlns:cx1="http://schemas.microsoft.com/office/drawing/2015/9/8/chartex" xmlns:cx2="http://schemas.microsoft.com/office/drawing/2015/10/21/chartex" xmlns:cx3="http://schemas.microsoft.com/office/drawing/2016/5/9/chartex" xmlns:cx4="http://schemas.microsoft.com/office/drawing/2016/5/10/chartex" xmlns:cx5="http://schemas.microsoft.com/office/drawing/2016/5/11/chartex" xmlns:cx6="http://schemas.microsoft.com/office/drawing/2016/5/12/chartex" xmlns:cx7="http://schemas.microsoft.com/office/drawing/2016/5/13/chartex" xmlns:cx8="http://schemas.microsoft.com/office/drawing/2016/5/14/chartex" xmlns:mc="http://schemas.openxmlformats.org/markup-compatibility/2006" xmlns:aink="http://schemas.microsoft.com/office/drawing/2016/ink" xmlns:am3d="http://schemas.microsoft.com/office/drawing/2017/model3d" xmlns:o="urn:schemas-microsoft-com:office:office" xmlns:oel="http://schemas.microsoft.com/office/2019/extlst" xmlns:r="http://schemas.openxmlformats.org/officeDocument/2006/relationships" xmlns:m="http://schemas.openxmlformats.org/officeDocument/2006/math" xmlns:v="urn:schemas-microsoft-com:vml" xmlns:wp14="http://schemas.microsoft.com/office/word/2010/wordprocessingDrawing" xmlns:wp="http://schemas.openxmlformats.org/drawingml/2006/wordprocessingDrawing" xmlns:w10="urn:schemas-microsoft-com:office:word" xmlns:w="http://schemas.openxmlformats.org/wordprocessingml/2006/main" xmlns:w14="http://schemas.microsoft.com/office/word/2010/wordml" xmlns:w15="http://schemas.microsoft.com/office/word/2012/wordml" xmlns:w16cex="http://schemas.microsoft.com/office/word/2018/wordml/cex" xmlns:w16cid="http://schemas.microsoft.com/office/word/2016/wordml/cid" xmlns:w16="http://schemas.microsoft.com/office/word/2018/wordml" xmlns:w16du="http://schemas.microsoft.com/office/word/2023/wordml/word16du" xmlns:w16sdtdh="http://schemas.microsoft.com/office/word/2020/wordml/sdtdatahash" xmlns:w16se="http://schemas.microsoft.com/office/word/2015/wordml/symex" xmlns:wpg="http://schemas.microsoft.com/office/word/2010/wordprocessingGroup" xmlns:wpi="http://schemas.microsoft.com/office/word/2010/wordprocessingInk" xmlns:wne="http://schemas.microsoft.com/office/word/2006/wordml" xmlns:wps="http://schemas.microsoft.com/office/word/2010/wordprocessingShape" mc:Ignorable="w14 w15 w16se w16cid w16 w16cex w16sdtdh w16du wp14">
   <w:footnote w:type="separator" w:id="-1">
     <w:p>
       <w:r>
@@ -853,7 +773,7 @@
 </file>
 
 <file path=word/header1.xml><?xml version="1.0" encoding="utf-8"?>
-<w:hdr xmlns:wpc="http://schemas.microsoft.com/office/word/2010/wordprocessingCanvas" xmlns:cx="http://schemas.microsoft.com/office/drawing/2014/chartex" xmlns:cx1="http://schemas.microsoft.com/office/drawing/2015/9/8/chartex" xmlns:cx2="http://schemas.microsoft.com/office/drawing/2015/10/21/chartex" xmlns:cx3="http://schemas.microsoft.com/office/drawing/2016/5/9/chartex" xmlns:cx4="http://schemas.microsoft.com/office/drawing/2016/5/10/chartex" xmlns:cx5="http://schemas.microsoft.com/office/drawing/2016/5/11/chartex" xmlns:cx6="http://schemas.microsoft.com/office/drawing/2016/5/12/chartex" xmlns:cx7="http://schemas.microsoft.com/office/drawing/2016/5/13/chartex" xmlns:cx8="http://schemas.microsoft.com/office/drawing/2016/5/14/chartex" xmlns:mc="http://schemas.openxmlformats.org/markup-compatibility/2006" xmlns:aink="http://schemas.microsoft.com/office/drawing/2016/ink" xmlns:am3d="http://schemas.microsoft.com/office/drawing/2017/model3d" xmlns:o="urn:schemas-microsoft-com:office:office" xmlns:oel="http://schemas.microsoft.com/office/2019/extlst" xmlns:r="http://schemas.openxmlformats.org/officeDocument/2006/relationships" xmlns:m="http://schemas.openxmlformats.org/officeDocument/2006/math" xmlns:v="urn:schemas-microsoft-com:vml" xmlns:wp14="http://schemas.microsoft.com/office/word/2010/wordprocessingDrawing" xmlns:wp="http://schemas.openxmlformats.org/drawingml/2006/wordprocessingDrawing" xmlns:w10="urn:schemas-microsoft-com:office:word" xmlns:w="http://schemas.openxmlformats.org/wordprocessingml/2006/main" xmlns:w14="http://schemas.microsoft.com/office/word/2010/wordml" xmlns:w15="http://schemas.microsoft.com/office/word/2012/wordml" xmlns:w16cex="http://schemas.microsoft.com/office/word/2018/wordml/cex" xmlns:w16cid="http://schemas.microsoft.com/office/word/2016/wordml/cid" xmlns:w16="http://schemas.microsoft.com/office/word/2018/wordml" xmlns:w16sdtdh="http://schemas.microsoft.com/office/word/2020/wordml/sdtdatahash" xmlns:w16se="http://schemas.microsoft.com/office/word/2015/wordml/symex" xmlns:wpg="http://schemas.microsoft.com/office/word/2010/wordprocessingGroup" xmlns:wpi="http://schemas.microsoft.com/office/word/2010/wordprocessingInk" xmlns:wne="http://schemas.microsoft.com/office/word/2006/wordml" xmlns:wps="http://schemas.microsoft.com/office/word/2010/wordprocessingShape" mc:Ignorable="w14 w15 w16se w16cid w16 w16cex w16sdtdh wp14">
+<w:hdr xmlns:wpc="http://schemas.microsoft.com/office/word/2010/wordprocessingCanvas" xmlns:cx="http://schemas.microsoft.com/office/drawing/2014/chartex" xmlns:cx1="http://schemas.microsoft.com/office/drawing/2015/9/8/chartex" xmlns:cx2="http://schemas.microsoft.com/office/drawing/2015/10/21/chartex" xmlns:cx3="http://schemas.microsoft.com/office/drawing/2016/5/9/chartex" xmlns:cx4="http://schemas.microsoft.com/office/drawing/2016/5/10/chartex" xmlns:cx5="http://schemas.microsoft.com/office/drawing/2016/5/11/chartex" xmlns:cx6="http://schemas.microsoft.com/office/drawing/2016/5/12/chartex" xmlns:cx7="http://schemas.microsoft.com/office/drawing/2016/5/13/chartex" xmlns:cx8="http://schemas.microsoft.com/office/drawing/2016/5/14/chartex" xmlns:mc="http://schemas.openxmlformats.org/markup-compatibility/2006" xmlns:aink="http://schemas.microsoft.com/office/drawing/2016/ink" xmlns:am3d="http://schemas.microsoft.com/office/drawing/2017/model3d" xmlns:o="urn:schemas-microsoft-com:office:office" xmlns:oel="http://schemas.microsoft.com/office/2019/extlst" xmlns:r="http://schemas.openxmlformats.org/officeDocument/2006/relationships" xmlns:m="http://schemas.openxmlformats.org/officeDocument/2006/math" xmlns:v="urn:schemas-microsoft-com:vml" xmlns:wp14="http://schemas.microsoft.com/office/word/2010/wordprocessingDrawing" xmlns:wp="http://schemas.openxmlformats.org/drawingml/2006/wordprocessingDrawing" xmlns:w10="urn:schemas-microsoft-com:office:word" xmlns:w="http://schemas.openxmlformats.org/wordprocessingml/2006/main" xmlns:w14="http://schemas.microsoft.com/office/word/2010/wordml" xmlns:w15="http://schemas.microsoft.com/office/word/2012/wordml" xmlns:w16cex="http://schemas.microsoft.com/office/word/2018/wordml/cex" xmlns:w16cid="http://schemas.microsoft.com/office/word/2016/wordml/cid" xmlns:w16="http://schemas.microsoft.com/office/word/2018/wordml" xmlns:w16du="http://schemas.microsoft.com/office/word/2023/wordml/word16du" xmlns:w16sdtdh="http://schemas.microsoft.com/office/word/2020/wordml/sdtdatahash" xmlns:w16se="http://schemas.microsoft.com/office/word/2015/wordml/symex" xmlns:wpg="http://schemas.microsoft.com/office/word/2010/wordprocessingGroup" xmlns:wpi="http://schemas.microsoft.com/office/word/2010/wordprocessingInk" xmlns:wne="http://schemas.microsoft.com/office/word/2006/wordml" xmlns:wps="http://schemas.microsoft.com/office/word/2010/wordprocessingShape" mc:Ignorable="w14 w15 w16se w16cid w16 w16cex w16sdtdh w16du wp14">
   <w:p>
     <w:pPr>
       <w:pStyle w:val="Header"/>
@@ -870,7 +790,7 @@
 </file>
 
 <file path=word/numbering.xml><?xml version="1.0" encoding="utf-8"?>
-<w:numbering xmlns:wpc="http://schemas.microsoft.com/office/word/2010/wordprocessingCanvas" xmlns:cx="http://schemas.microsoft.com/office/drawing/2014/chartex" xmlns:cx1="http://schemas.microsoft.com/office/drawing/2015/9/8/chartex" xmlns:cx2="http://schemas.microsoft.com/office/drawing/2015/10/21/chartex" xmlns:cx3="http://schemas.microsoft.com/office/drawing/2016/5/9/chartex" xmlns:cx4="http://schemas.microsoft.com/office/drawing/2016/5/10/chartex" xmlns:cx5="http://schemas.microsoft.com/office/drawing/2016/5/11/chartex" xmlns:cx6="http://schemas.microsoft.com/office/drawing/2016/5/12/chartex" xmlns:cx7="http://schemas.microsoft.com/office/drawing/2016/5/13/chartex" xmlns:cx8="http://schemas.microsoft.com/office/drawing/2016/5/14/chartex" xmlns:mc="http://schemas.openxmlformats.org/markup-compatibility/2006" xmlns:aink="http://schemas.microsoft.com/office/drawing/2016/ink" xmlns:am3d="http://schemas.microsoft.com/office/drawing/2017/model3d" xmlns:o="urn:schemas-microsoft-com:office:office" xmlns:oel="http://schemas.microsoft.com/office/2019/extlst" xmlns:r="http://schemas.openxmlformats.org/officeDocument/2006/relationships" xmlns:m="http://schemas.openxmlformats.org/officeDocument/2006/math" xmlns:v="urn:schemas-microsoft-com:vml" xmlns:wp14="http://schemas.microsoft.com/office/word/2010/wordprocessingDrawing" xmlns:wp="http://schemas.openxmlformats.org/drawingml/2006/wordprocessingDrawing" xmlns:w10="urn:schemas-microsoft-com:office:word" xmlns:w="http://schemas.openxmlformats.org/wordprocessingml/2006/main" xmlns:w14="http://schemas.microsoft.com/office/word/2010/wordml" xmlns:w15="http://schemas.microsoft.com/office/word/2012/wordml" xmlns:w16cex="http://schemas.microsoft.com/office/word/2018/wordml/cex" xmlns:w16cid="http://schemas.microsoft.com/office/word/2016/wordml/cid" xmlns:w16="http://schemas.microsoft.com/office/word/2018/wordml" xmlns:w16sdtdh="http://schemas.microsoft.com/office/word/2020/wordml/sdtdatahash" xmlns:w16se="http://schemas.microsoft.com/office/word/2015/wordml/symex" xmlns:wpg="http://schemas.microsoft.com/office/word/2010/wordprocessingGroup" xmlns:wpi="http://schemas.microsoft.com/office/word/2010/wordprocessingInk" xmlns:wne="http://schemas.microsoft.com/office/word/2006/wordml" xmlns:wps="http://schemas.microsoft.com/office/word/2010/wordprocessingShape" mc:Ignorable="w14 w15 w16se w16cid w16 w16cex w16sdtdh wp14">
+<w:numbering xmlns:wpc="http://schemas.microsoft.com/office/word/2010/wordprocessingCanvas" xmlns:cx="http://schemas.microsoft.com/office/drawing/2014/chartex" xmlns:cx1="http://schemas.microsoft.com/office/drawing/2015/9/8/chartex" xmlns:cx2="http://schemas.microsoft.com/office/drawing/2015/10/21/chartex" xmlns:cx3="http://schemas.microsoft.com/office/drawing/2016/5/9/chartex" xmlns:cx4="http://schemas.microsoft.com/office/drawing/2016/5/10/chartex" xmlns:cx5="http://schemas.microsoft.com/office/drawing/2016/5/11/chartex" xmlns:cx6="http://schemas.microsoft.com/office/drawing/2016/5/12/chartex" xmlns:cx7="http://schemas.microsoft.com/office/drawing/2016/5/13/chartex" xmlns:cx8="http://schemas.microsoft.com/office/drawing/2016/5/14/chartex" xmlns:mc="http://schemas.openxmlformats.org/markup-compatibility/2006" xmlns:aink="http://schemas.microsoft.com/office/drawing/2016/ink" xmlns:am3d="http://schemas.microsoft.com/office/drawing/2017/model3d" xmlns:o="urn:schemas-microsoft-com:office:office" xmlns:oel="http://schemas.microsoft.com/office/2019/extlst" xmlns:r="http://schemas.openxmlformats.org/officeDocument/2006/relationships" xmlns:m="http://schemas.openxmlformats.org/officeDocument/2006/math" xmlns:v="urn:schemas-microsoft-com:vml" xmlns:wp14="http://schemas.microsoft.com/office/word/2010/wordprocessingDrawing" xmlns:wp="http://schemas.openxmlformats.org/drawingml/2006/wordprocessingDrawing" xmlns:w10="urn:schemas-microsoft-com:office:word" xmlns:w="http://schemas.openxmlformats.org/wordprocessingml/2006/main" xmlns:w14="http://schemas.microsoft.com/office/word/2010/wordml" xmlns:w15="http://schemas.microsoft.com/office/word/2012/wordml" xmlns:w16cex="http://schemas.microsoft.com/office/word/2018/wordml/cex" xmlns:w16cid="http://schemas.microsoft.com/office/word/2016/wordml/cid" xmlns:w16="http://schemas.microsoft.com/office/word/2018/wordml" xmlns:w16du="http://schemas.microsoft.com/office/word/2023/wordml/word16du" xmlns:w16sdtdh="http://schemas.microsoft.com/office/word/2020/wordml/sdtdatahash" xmlns:w16se="http://schemas.microsoft.com/office/word/2015/wordml/symex" xmlns:wpg="http://schemas.microsoft.com/office/word/2010/wordprocessingGroup" xmlns:wpi="http://schemas.microsoft.com/office/word/2010/wordprocessingInk" xmlns:wne="http://schemas.microsoft.com/office/word/2006/wordml" xmlns:wps="http://schemas.microsoft.com/office/word/2010/wordprocessingShape" mc:Ignorable="w14 w15 w16se w16cid w16 w16cex w16sdtdh w16du wp14">
   <w:abstractNum w:abstractNumId="0" w15:restartNumberingAfterBreak="0">
     <w:nsid w:val="1CA64B85"/>
     <w:multiLevelType w:val="hybridMultilevel"/>
@@ -991,7 +911,7 @@
 </file>
 
 <file path=word/styles.xml><?xml version="1.0" encoding="utf-8"?>
-<w:styles xmlns:mc="http://schemas.openxmlformats.org/markup-compatibility/2006" xmlns:r="http://schemas.openxmlformats.org/officeDocument/2006/relationships" xmlns:w="http://schemas.openxmlformats.org/wordprocessingml/2006/main" xmlns:w14="http://schemas.microsoft.com/office/word/2010/wordml" xmlns:w15="http://schemas.microsoft.com/office/word/2012/wordml" xmlns:w16cex="http://schemas.microsoft.com/office/word/2018/wordml/cex" xmlns:w16cid="http://schemas.microsoft.com/office/word/2016/wordml/cid" xmlns:w16="http://schemas.microsoft.com/office/word/2018/wordml" xmlns:w16sdtdh="http://schemas.microsoft.com/office/word/2020/wordml/sdtdatahash" xmlns:w16se="http://schemas.microsoft.com/office/word/2015/wordml/symex" mc:Ignorable="w14 w15 w16se w16cid w16 w16cex w16sdtdh">
+<w:styles xmlns:mc="http://schemas.openxmlformats.org/markup-compatibility/2006" xmlns:r="http://schemas.openxmlformats.org/officeDocument/2006/relationships" xmlns:w="http://schemas.openxmlformats.org/wordprocessingml/2006/main" xmlns:w14="http://schemas.microsoft.com/office/word/2010/wordml" xmlns:w15="http://schemas.microsoft.com/office/word/2012/wordml" xmlns:w16cex="http://schemas.microsoft.com/office/word/2018/wordml/cex" xmlns:w16cid="http://schemas.microsoft.com/office/word/2016/wordml/cid" xmlns:w16="http://schemas.microsoft.com/office/word/2018/wordml" xmlns:w16du="http://schemas.microsoft.com/office/word/2023/wordml/word16du" xmlns:w16sdtdh="http://schemas.microsoft.com/office/word/2020/wordml/sdtdatahash" xmlns:w16se="http://schemas.microsoft.com/office/word/2015/wordml/symex" mc:Ignorable="w14 w15 w16se w16cid w16 w16cex w16sdtdh w16du">
   <w:docDefaults>
     <w:rPrDefault>
       <w:rPr>
